--- a/Text files/SYST17796_Deliverable1_SundayAfternoon.docx
+++ b/Text files/SYST17796_Deliverable1_SundayAfternoon.docx
@@ -5065,11 +5065,11 @@
         <w:ind w:left="720" w:hanging="360"/>
       </w:pPr>
       <w:r>
-        <w:t xml:space="preserve">Ability for player to check number of cards in </w:t>
+        <w:t xml:space="preserve">Ability for a player to play a </w:t>
       </w:r>
       <w:proofErr w:type="gramStart"/>
       <w:r>
-        <w:t>hand</w:t>
+        <w:t>card</w:t>
       </w:r>
       <w:proofErr w:type="gramEnd"/>
     </w:p>
@@ -5083,11 +5083,11 @@
         <w:ind w:left="720" w:hanging="360"/>
       </w:pPr>
       <w:r>
-        <w:t xml:space="preserve">Ability for player to forfeit the </w:t>
+        <w:t xml:space="preserve">Ability for player to check number of cards in </w:t>
       </w:r>
       <w:proofErr w:type="gramStart"/>
       <w:r>
-        <w:t>game</w:t>
+        <w:t>hand</w:t>
       </w:r>
       <w:proofErr w:type="gramEnd"/>
     </w:p>
@@ -5101,11 +5101,11 @@
         <w:ind w:left="720" w:hanging="360"/>
       </w:pPr>
       <w:r>
-        <w:t xml:space="preserve">Ability for the game to determine the value of the </w:t>
+        <w:t xml:space="preserve">Ability for player to forfeit the </w:t>
       </w:r>
       <w:proofErr w:type="gramStart"/>
       <w:r>
-        <w:t>card</w:t>
+        <w:t>game</w:t>
       </w:r>
       <w:proofErr w:type="gramEnd"/>
     </w:p>
@@ -5119,11 +5119,11 @@
         <w:ind w:left="720" w:hanging="360"/>
       </w:pPr>
       <w:r>
-        <w:t xml:space="preserve">Ability for the game to determine which card is ranked </w:t>
+        <w:t xml:space="preserve">Ability for the game to determine the value of the </w:t>
       </w:r>
       <w:proofErr w:type="gramStart"/>
       <w:r>
-        <w:t>higher</w:t>
+        <w:t>card</w:t>
       </w:r>
       <w:proofErr w:type="gramEnd"/>
     </w:p>
@@ -5137,11 +5137,11 @@
         <w:ind w:left="720" w:hanging="360"/>
       </w:pPr>
       <w:r>
-        <w:t xml:space="preserve">Ability for the game to communicate a win or </w:t>
+        <w:t xml:space="preserve">Ability for the game to determine which card is ranked </w:t>
       </w:r>
       <w:proofErr w:type="gramStart"/>
       <w:r>
-        <w:t>loss</w:t>
+        <w:t>higher</w:t>
       </w:r>
       <w:proofErr w:type="gramEnd"/>
     </w:p>
@@ -5155,11 +5155,11 @@
         <w:ind w:left="720" w:hanging="360"/>
       </w:pPr>
       <w:r>
-        <w:t xml:space="preserve">Ability for players to play another </w:t>
+        <w:t xml:space="preserve">Ability for the game to communicate a win or </w:t>
       </w:r>
       <w:proofErr w:type="gramStart"/>
       <w:r>
-        <w:t>round</w:t>
+        <w:t>loss</w:t>
       </w:r>
       <w:proofErr w:type="gramEnd"/>
     </w:p>
@@ -5173,17 +5173,35 @@
         <w:ind w:left="720" w:hanging="360"/>
       </w:pPr>
       <w:r>
-        <w:t xml:space="preserve">Ability to display final score when players no longer want to keep </w:t>
+        <w:t xml:space="preserve">Ability for players to play another </w:t>
       </w:r>
       <w:proofErr w:type="gramStart"/>
       <w:r>
-        <w:t>playing</w:t>
+        <w:t>round</w:t>
       </w:r>
       <w:proofErr w:type="gramEnd"/>
     </w:p>
     <w:p>
+      <w:pPr>
+        <w:pStyle w:val="ListParagraph"/>
+        <w:numPr>
+          <w:ilvl w:val="0"/>
+          <w:numId w:val="38"/>
+        </w:numPr>
+        <w:ind w:left="720" w:hanging="360"/>
+      </w:pPr>
       <w:r>
         <w:lastRenderedPageBreak/>
+        <w:t xml:space="preserve">Ability to display final score when players no longer want to keep </w:t>
+      </w:r>
+      <w:proofErr w:type="gramStart"/>
+      <w:r>
+        <w:t>playing</w:t>
+      </w:r>
+      <w:proofErr w:type="gramEnd"/>
+    </w:p>
+    <w:p>
+      <w:r>
         <w:t>The new system may include the following:</w:t>
       </w:r>
     </w:p>
@@ -5541,7 +5559,6 @@
         <w:ind w:left="360"/>
       </w:pPr>
       <w:r>
-        <w:lastRenderedPageBreak/>
         <w:t>Design Considerations</w:t>
       </w:r>
     </w:p>
@@ -6092,7 +6109,11 @@
       </w:r>
       <w:proofErr w:type="spellEnd"/>
       <w:r>
-        <w:t xml:space="preserve">, on the other hand, defines how these cards can be combined. If we want to play war with only half a deck, we just need to modify </w:t>
+        <w:t xml:space="preserve">, on the other hand, </w:t>
+      </w:r>
+      <w:r>
+        <w:lastRenderedPageBreak/>
+        <w:t xml:space="preserve">defines how these cards can be combined. If we want to play war with only half a deck, we just need to modify </w:t>
       </w:r>
       <w:proofErr w:type="spellStart"/>
       <w:r>
@@ -6100,11 +6121,7 @@
       </w:r>
       <w:proofErr w:type="spellEnd"/>
       <w:r>
-        <w:t xml:space="preserve"> and we do not have to touch Cards. If we want to create a different game using a </w:t>
-      </w:r>
-      <w:r>
-        <w:lastRenderedPageBreak/>
-        <w:t>deck of cards, we can reuse the Cards class without needing to remove any code. This reduces the amount of work needed for maintenance and lets us be more flexible with what we can create.</w:t>
+        <w:t xml:space="preserve"> and we do not have to touch Cards. If we want to create a different game using a deck of cards, we can reuse the Cards class without needing to remove any code. This reduces the amount of work needed for maintenance and lets us be more flexible with what we can create.</w:t>
       </w:r>
     </w:p>
     <w:p>
@@ -6469,7 +6486,7 @@
             </wp:anchor>
           </w:drawing>
         </mc:Choice>
-        <mc:Fallback xmlns:arto="http://schemas.microsoft.com/office/word/2006/arto" xmlns:a="http://schemas.openxmlformats.org/drawingml/2006/main">
+        <mc:Fallback xmlns:a="http://schemas.openxmlformats.org/drawingml/2006/main" xmlns:arto="http://schemas.microsoft.com/office/word/2006/arto">
           <w:pict w14:anchorId="799D08D6">
             <v:group id="Group 1" style="position:absolute;margin-left:-50.4pt;margin-top:-.6pt;width:17.5pt;height:719.9pt;z-index:251659264" alt="Decorative sidebar for cover page " coordsize="2286,91440" o:spid="_x0000_s1026" w14:anchorId="086CA09F" o:gfxdata="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">
               <v:rect id="Rectangle 2" style="position:absolute;width:2286;height:87820;visibility:visible;mso-wrap-style:square;v-text-anchor:middle" alt="Decorative sidebar" o:spid="_x0000_s1027" fillcolor="#ed7d31 [3205]" stroked="f" strokeweight="1pt" o:gfxdata="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"/>
@@ -11852,6 +11869,7 @@
     <w:rsid w:val="007A7873"/>
     <w:rsid w:val="008A78BA"/>
     <w:rsid w:val="00C25D90"/>
+    <w:rsid w:val="00C50E8D"/>
     <w:rsid w:val="00C73424"/>
     <w:rsid w:val="00D02814"/>
   </w:rsids>
